--- a/trunk/Verslagen/Raouls deel I - mens detectie.docx
+++ b/trunk/Verslagen/Raouls deel I - mens detectie.docx
@@ -327,7 +327,7 @@
           <w:szCs w:val="24"/>
           <w:lang w:val="nl-NL" w:eastAsia="en-GB"/>
         </w:rPr>
-        <w:t>Gegeven is een segmenteerde beeld, met vermoedelijk alle segmenten van de personen die zich in het oorspronkelijke frame bevinden (figuur 6.x.1 en 6.x.2).</w:t>
+        <w:t>Gegeven is een segmenteerd beeld, met vermoedelijk alle segmenten van de personen die zich in het oorspronkelijke frame bevinden (figuur 6.x.1 en 6.x.2).</w:t>
       </w:r>
     </w:p>
     <w:p>
@@ -346,7 +346,7 @@
           <w:noProof/>
           <w:sz w:val="24"/>
           <w:szCs w:val="24"/>
-          <w:lang w:eastAsia="en-GB"/>
+          <w:lang w:val="nl-NL" w:eastAsia="nl-NL" w:bidi="ar-SA"/>
         </w:rPr>
         <mc:AlternateContent>
           <mc:Choice Requires="wpg">
@@ -554,7 +554,7 @@
           <w:noProof/>
           <w:sz w:val="24"/>
           <w:szCs w:val="24"/>
-          <w:lang w:eastAsia="en-GB"/>
+          <w:lang w:val="nl-NL" w:eastAsia="nl-NL" w:bidi="ar-SA"/>
         </w:rPr>
         <mc:AlternateContent>
           <mc:Choice Requires="wpg">
@@ -931,7 +931,97 @@
           <w:szCs w:val="24"/>
           <w:lang w:val="nl-NL" w:eastAsia="en-GB"/>
         </w:rPr>
-        <w:t>Het is mogelijk dat sommige segmenten niet personen zijn. Die moeten we weg-filteren op basis van meerdere condities en tests. De eerste filtratie is ook het simplest – op basis van object-grootte. Elke 8-connected object wordt gelabeled alleen als het op een bepaalde grootte-threshold voldoet (figuur 6.x.3). Het valt te zien dat in bepaalde gevallen, worden er meer objecten gelabled dan het aantal personen die daar werkelijk zijn. Dit probleem wordt via de volgende stappen opgelost.</w:t>
+        <w:t xml:space="preserve">Het is mogelijk dat sommige segmenten </w:t>
+      </w:r>
+      <w:r>
+        <w:rPr>
+          <w:rFonts w:ascii="Times New Roman" w:eastAsia="Times New Roman" w:hAnsi="Times New Roman" w:cs="Times New Roman"/>
+          <w:sz w:val="24"/>
+          <w:szCs w:val="24"/>
+          <w:lang w:val="nl-NL" w:eastAsia="en-GB"/>
+        </w:rPr>
+        <w:t>geen</w:t>
+      </w:r>
+      <w:r>
+        <w:rPr>
+          <w:rFonts w:ascii="Times New Roman" w:eastAsia="Times New Roman" w:hAnsi="Times New Roman" w:cs="Times New Roman"/>
+          <w:sz w:val="24"/>
+          <w:szCs w:val="24"/>
+          <w:lang w:val="nl-NL" w:eastAsia="en-GB"/>
+        </w:rPr>
+        <w:t xml:space="preserve"> personen zijn. Die moeten </w:t>
+      </w:r>
+      <w:r>
+        <w:rPr>
+          <w:rFonts w:ascii="Times New Roman" w:eastAsia="Times New Roman" w:hAnsi="Times New Roman" w:cs="Times New Roman"/>
+          <w:sz w:val="24"/>
+          <w:szCs w:val="24"/>
+          <w:lang w:val="nl-NL" w:eastAsia="en-GB"/>
+        </w:rPr>
+        <w:t>weggefilterd worden</w:t>
+      </w:r>
+      <w:r>
+        <w:rPr>
+          <w:rFonts w:ascii="Times New Roman" w:eastAsia="Times New Roman" w:hAnsi="Times New Roman" w:cs="Times New Roman"/>
+          <w:sz w:val="24"/>
+          <w:szCs w:val="24"/>
+          <w:lang w:val="nl-NL" w:eastAsia="en-GB"/>
+        </w:rPr>
+        <w:t xml:space="preserve"> op basis van meerdere condities en tests. De e</w:t>
+      </w:r>
+      <w:r>
+        <w:rPr>
+          <w:rFonts w:ascii="Times New Roman" w:eastAsia="Times New Roman" w:hAnsi="Times New Roman" w:cs="Times New Roman"/>
+          <w:sz w:val="24"/>
+          <w:szCs w:val="24"/>
+          <w:lang w:val="nl-NL" w:eastAsia="en-GB"/>
+        </w:rPr>
+        <w:t>erste filtratie is ook het simpel</w:t>
+      </w:r>
+      <w:r>
+        <w:rPr>
+          <w:rFonts w:ascii="Times New Roman" w:eastAsia="Times New Roman" w:hAnsi="Times New Roman" w:cs="Times New Roman"/>
+          <w:sz w:val="24"/>
+          <w:szCs w:val="24"/>
+          <w:lang w:val="nl-NL" w:eastAsia="en-GB"/>
+        </w:rPr>
+        <w:t xml:space="preserve">st – op basis van object-grootte. Elke 8-connected object wordt gelabeled alleen als het </w:t>
+      </w:r>
+      <w:r>
+        <w:rPr>
+          <w:rFonts w:ascii="Times New Roman" w:eastAsia="Times New Roman" w:hAnsi="Times New Roman" w:cs="Times New Roman"/>
+          <w:sz w:val="24"/>
+          <w:szCs w:val="24"/>
+          <w:lang w:val="nl-NL" w:eastAsia="en-GB"/>
+        </w:rPr>
+        <w:t>aan</w:t>
+      </w:r>
+      <w:r>
+        <w:rPr>
+          <w:rFonts w:ascii="Times New Roman" w:eastAsia="Times New Roman" w:hAnsi="Times New Roman" w:cs="Times New Roman"/>
+          <w:sz w:val="24"/>
+          <w:szCs w:val="24"/>
+          <w:lang w:val="nl-NL" w:eastAsia="en-GB"/>
+        </w:rPr>
+        <w:t xml:space="preserve"> een bepaalde grootte-threshold voldoet (figuur 6.x.3). Het valt te zien dat in bepaalde gevallen, worden er meer objecten gelabled dan het aantal personen die </w:t>
+      </w:r>
+      <w:r>
+        <w:rPr>
+          <w:rFonts w:ascii="Times New Roman" w:eastAsia="Times New Roman" w:hAnsi="Times New Roman" w:cs="Times New Roman"/>
+          <w:sz w:val="24"/>
+          <w:szCs w:val="24"/>
+          <w:lang w:val="nl-NL" w:eastAsia="en-GB"/>
+        </w:rPr>
+        <w:t>er</w:t>
+      </w:r>
+      <w:r>
+        <w:rPr>
+          <w:rFonts w:ascii="Times New Roman" w:eastAsia="Times New Roman" w:hAnsi="Times New Roman" w:cs="Times New Roman"/>
+          <w:sz w:val="24"/>
+          <w:szCs w:val="24"/>
+          <w:lang w:val="nl-NL" w:eastAsia="en-GB"/>
+        </w:rPr>
+        <w:t xml:space="preserve"> werkelijk zijn. Dit probleem wordt via de volgende stappen opgelost.</w:t>
       </w:r>
     </w:p>
     <w:p>
@@ -978,13 +1068,37 @@
         <w:rPr>
           <w:lang w:val="nl-NL" w:eastAsia="en-GB"/>
         </w:rPr>
-        <w:t>Het blauwe object in figuur 6.x.3 is een voorbeeld van een false-positive. We hebben al een object die de persoon het best</w:t>
-      </w:r>
-      <w:r>
-        <w:rPr>
-          <w:lang w:val="nl-NL" w:eastAsia="en-GB"/>
-        </w:rPr>
-        <w:t xml:space="preserve"> beschrijft (groen). Maar blauw</w:t>
+        <w:t xml:space="preserve">Het blauwe object in figuur 6.x.3 is een voorbeeld van een false-positive. </w:t>
+      </w:r>
+      <w:r>
+        <w:rPr>
+          <w:lang w:val="nl-NL" w:eastAsia="en-GB"/>
+        </w:rPr>
+        <w:t>Er is al een</w:t>
+      </w:r>
+      <w:r>
+        <w:rPr>
+          <w:lang w:val="nl-NL" w:eastAsia="en-GB"/>
+        </w:rPr>
+        <w:t xml:space="preserve"> object die de persoon het best</w:t>
+      </w:r>
+      <w:r>
+        <w:rPr>
+          <w:lang w:val="nl-NL" w:eastAsia="en-GB"/>
+        </w:rPr>
+        <w:t xml:space="preserve"> beschrijft (groen). </w:t>
+      </w:r>
+      <w:r>
+        <w:rPr>
+          <w:lang w:val="nl-NL" w:eastAsia="en-GB"/>
+        </w:rPr>
+        <w:t>B</w:t>
+      </w:r>
+      <w:r>
+        <w:rPr>
+          <w:lang w:val="nl-NL" w:eastAsia="en-GB"/>
+        </w:rPr>
+        <w:t>lauw</w:t>
       </w:r>
       <w:r>
         <w:rPr>
@@ -1012,7 +1126,19 @@
         <w:rPr>
           <w:lang w:val="nl-NL" w:eastAsia="en-GB"/>
         </w:rPr>
-        <w:t>Er zijn meerdere methoen om false-positives te detecteren. Hier zijn een aantal condities die het programma in rekening neemt:</w:t>
+        <w:t>Er zijn meerdere metho</w:t>
+      </w:r>
+      <w:r>
+        <w:rPr>
+          <w:lang w:val="nl-NL" w:eastAsia="en-GB"/>
+        </w:rPr>
+        <w:t>d</w:t>
+      </w:r>
+      <w:r>
+        <w:rPr>
+          <w:lang w:val="nl-NL" w:eastAsia="en-GB"/>
+        </w:rPr>
+        <w:t>en om false-positives te detecteren. Hier zijn een aantal condities die het programma in rekening neemt:</w:t>
       </w:r>
     </w:p>
     <w:p>
@@ -1030,7 +1156,13 @@
         <w:rPr>
           <w:lang w:val="nl-NL" w:eastAsia="en-GB"/>
         </w:rPr>
-        <w:t>Object breedte/hoogte ration is raar (bijvoorbeeld te dun om een persoon te zijn).</w:t>
+        <w:t>Object breedte/hoogte ratio</w:t>
+      </w:r>
+      <w:r>
+        <w:rPr>
+          <w:lang w:val="nl-NL" w:eastAsia="en-GB"/>
+        </w:rPr>
+        <w:t xml:space="preserve"> is raar (bijvoorbeeld te dun om een persoon te zijn).</w:t>
       </w:r>
     </w:p>
     <w:p>
@@ -1116,7 +1248,7 @@
       <w:r>
         <w:rPr>
           <w:noProof/>
-          <w:lang w:eastAsia="en-GB"/>
+          <w:lang w:val="nl-NL" w:eastAsia="nl-NL" w:bidi="ar-SA"/>
         </w:rPr>
         <mc:AlternateContent>
           <mc:Choice Requires="wpg">
@@ -1301,43 +1433,55 @@
         <w:rPr>
           <w:lang w:val="nl-NL"/>
         </w:rPr>
-        <w:t>Soms wordt een object als een persoon beschowd , terwijl het meer dan é</w:t>
-      </w:r>
-      <w:r>
-        <w:rPr>
-          <w:lang w:val="nl-NL"/>
-        </w:rPr>
-        <w:t>é</w:t>
-      </w:r>
-      <w:r>
-        <w:rPr>
-          <w:lang w:val="nl-NL"/>
-        </w:rPr>
-        <w:t>n persoon bevat</w:t>
-      </w:r>
-      <w:r>
-        <w:rPr>
-          <w:lang w:val="nl-NL"/>
-        </w:rPr>
-        <w:t xml:space="preserve"> (figuur 6.x.4)</w:t>
-      </w:r>
-      <w:r>
-        <w:rPr>
-          <w:lang w:val="nl-NL"/>
-        </w:rPr>
-        <w:t xml:space="preserve">. Om dit op te lossen werden er twee methoden bedacht, waarvan </w:t>
-      </w:r>
-      <w:r>
-        <w:rPr>
-          <w:lang w:val="nl-NL"/>
-        </w:rPr>
-        <w:t>één</w:t>
-      </w:r>
-      <w:r>
-        <w:rPr>
-          <w:lang w:val="nl-NL"/>
-        </w:rPr>
-        <w:t xml:space="preserve"> niet geschikt bleek te zijn. De twee methoden zijn :  </w:t>
+        <w:t>Soms wordt een object als éé</w:t>
+      </w:r>
+      <w:r>
+        <w:rPr>
+          <w:lang w:val="nl-NL"/>
+        </w:rPr>
+        <w:t>n persoon bescho</w:t>
+      </w:r>
+      <w:r>
+        <w:rPr>
+          <w:lang w:val="nl-NL"/>
+        </w:rPr>
+        <w:t>u</w:t>
+      </w:r>
+      <w:r>
+        <w:rPr>
+          <w:lang w:val="nl-NL"/>
+        </w:rPr>
+        <w:t xml:space="preserve">wd , terwijl het meer dan één persoon </w:t>
+      </w:r>
+      <w:r>
+        <w:rPr>
+          <w:lang w:val="nl-NL"/>
+        </w:rPr>
+        <w:t xml:space="preserve">is </w:t>
+      </w:r>
+      <w:r>
+        <w:rPr>
+          <w:lang w:val="nl-NL"/>
+        </w:rPr>
+        <w:t>(figuur 6.x.4)</w:t>
+      </w:r>
+      <w:r>
+        <w:rPr>
+          <w:lang w:val="nl-NL"/>
+        </w:rPr>
+        <w:t xml:space="preserve">. Om dit op te lossen </w:t>
+      </w:r>
+      <w:r>
+        <w:rPr>
+          <w:lang w:val="nl-NL"/>
+        </w:rPr>
+        <w:t>zijn</w:t>
+      </w:r>
+      <w:r>
+        <w:rPr>
+          <w:lang w:val="nl-NL"/>
+        </w:rPr>
+        <w:t xml:space="preserve"> er twee methoden bedacht, waarvan één niet geschikt bleek te zijn. De twee methoden zijn :  </w:t>
       </w:r>
     </w:p>
     <w:p>
@@ -1427,7 +1571,19 @@
         <w:rPr>
           <w:lang w:val="nl-NL"/>
         </w:rPr>
-        <w:t>e gebruikt een custom structuring-element die heel dun en heel hoog is. Hiermee wordt een opening operatie gevoerd die vershillende personen uit elkaar trekt. Als laatste wordt het beeld opnieuw gelabeled en het aantal objecten geteld.</w:t>
+        <w:t xml:space="preserve">e gebruikt een custom </w:t>
+      </w:r>
+      <w:r>
+        <w:rPr>
+          <w:lang w:val="nl-NL"/>
+        </w:rPr>
+        <w:t>structurerend</w:t>
+      </w:r>
+      <w:r>
+        <w:rPr>
+          <w:lang w:val="nl-NL"/>
+        </w:rPr>
+        <w:t>-element die heel dun en heel hoog is. Hiermee wordt een opening operatie gevoerd die vershillende personen uit elkaar trekt. Als laatste wordt het beeld opnieuw gelabeled en het aantal objecten geteld.</w:t>
       </w:r>
     </w:p>
     <w:p>
@@ -1450,7 +1606,19 @@
         <w:rPr>
           <w:lang w:val="nl-NL"/>
         </w:rPr>
-        <w:t>Deze methode werkt redelijk goed maar bleek heel traag te zijn, omdat het zo veel operaties (opening, labeling, measurements) inhoudt. Het was niet praktische om die te gebruiken.</w:t>
+        <w:t xml:space="preserve">Deze methode werkt redelijk goed maar bleek heel traag te zijn, omdat het zo veel operaties (opening, labeling, measurements) </w:t>
+      </w:r>
+      <w:r>
+        <w:rPr>
+          <w:lang w:val="nl-NL"/>
+        </w:rPr>
+        <w:t>inhoudt. Het was niet praktisch</w:t>
+      </w:r>
+      <w:r>
+        <w:rPr>
+          <w:lang w:val="nl-NL"/>
+        </w:rPr>
+        <w:t xml:space="preserve"> om die te gebruiken.</w:t>
       </w:r>
       <w:r>
         <w:rPr>
@@ -1510,19 +1678,7 @@
         <w:rPr>
           <w:lang w:val="nl-NL"/>
         </w:rPr>
-        <w:t>t bovenste deel van het object, en probeert daar hoofden te tellen. Dit wordt gedaan door horizontale scanlines te compressen tot ee</w:t>
-      </w:r>
-      <w:r>
-        <w:rPr>
-          <w:lang w:val="nl-NL"/>
-        </w:rPr>
-        <w:t>n</w:t>
-      </w:r>
-      <w:r>
-        <w:rPr>
-          <w:lang w:val="nl-NL"/>
-        </w:rPr>
-        <w:t xml:space="preserve"> matrix die een soort samenvatting van elk scanline representeert.  Bijvoorbeeld gegeven het volgende scanline:</w:t>
+        <w:t>t bovenste deel van het object, en probeert daar hoofden te tellen. Dit wordt gedaan door horizontale scanlines te compressen tot een matrix die een soort samenvatting van elk scanline representeert.  Bijvoorbeeld gegeven het volgende scanline:</w:t>
       </w:r>
     </w:p>
     <w:p>
@@ -1532,130 +1688,139 @@
           <w:lang w:val="nl-NL"/>
         </w:rPr>
       </w:pPr>
+    </w:p>
+    <w:p>
+      <w:pPr>
+        <w:pStyle w:val="NoSpacing"/>
+        <w:jc w:val="center"/>
+        <w:rPr>
+          <w:sz w:val="28"/>
+          <w:szCs w:val="28"/>
+          <w:lang w:val="nl-NL"/>
+        </w:rPr>
+      </w:pPr>
+      <w:r>
+        <w:rPr>
+          <w:sz w:val="28"/>
+          <w:szCs w:val="28"/>
+          <w:lang w:val="nl-NL"/>
+        </w:rPr>
+        <w:t>[ 0 0 0 0 1 1 0 0 0 0 0  1 1 1 1 1 0 0 0 0 0 1 1 1 1 0 0 ]</w:t>
+      </w:r>
+    </w:p>
+    <w:p>
+      <w:pPr>
+        <w:pStyle w:val="NoSpacing"/>
+        <w:jc w:val="center"/>
+        <w:rPr>
+          <w:sz w:val="28"/>
+          <w:szCs w:val="28"/>
+          <w:lang w:val="nl-NL"/>
+        </w:rPr>
+      </w:pPr>
+    </w:p>
+    <w:p>
+      <w:pPr>
+        <w:pStyle w:val="NoSpacing"/>
+        <w:rPr>
+          <w:lang w:val="nl-NL"/>
+        </w:rPr>
+      </w:pPr>
+      <w:r>
+        <w:rPr>
+          <w:lang w:val="nl-NL"/>
+        </w:rPr>
+        <w:t>Zo’n samenvatting zou zijn:</w:t>
+      </w:r>
+    </w:p>
+    <w:p>
+      <w:pPr>
+        <w:pStyle w:val="NoSpacing"/>
+        <w:jc w:val="center"/>
+        <w:rPr>
+          <w:sz w:val="28"/>
+          <w:szCs w:val="28"/>
+          <w:lang w:val="nl-NL"/>
+        </w:rPr>
+      </w:pPr>
+      <w:r>
+        <w:rPr>
+          <w:sz w:val="28"/>
+          <w:szCs w:val="28"/>
+          <w:lang w:val="nl-NL"/>
+        </w:rPr>
+        <w:t>[ 0 1 0 1 0 1 0 ]</w:t>
+      </w:r>
+    </w:p>
+    <w:p>
+      <w:pPr>
+        <w:pStyle w:val="NoSpacing"/>
+        <w:rPr>
+          <w:lang w:val="nl-NL"/>
+        </w:rPr>
+      </w:pPr>
+    </w:p>
+    <w:p>
+      <w:pPr>
+        <w:pStyle w:val="NoSpacing"/>
+        <w:rPr>
+          <w:lang w:val="nl-NL"/>
+        </w:rPr>
+      </w:pPr>
+      <w:r>
+        <w:rPr>
+          <w:lang w:val="nl-NL"/>
+        </w:rPr>
+        <w:t xml:space="preserve">In het kort, het algoritme verkort lange patterns tot </w:t>
+      </w:r>
+      <w:r>
+        <w:rPr>
+          <w:lang w:val="nl-NL"/>
+        </w:rPr>
+        <w:t xml:space="preserve">één concreet getal. </w:t>
+      </w:r>
+      <w:r>
+        <w:rPr>
+          <w:lang w:val="nl-NL"/>
+        </w:rPr>
+        <w:t>D</w:t>
+      </w:r>
+      <w:r>
+        <w:rPr>
+          <w:lang w:val="nl-NL"/>
+        </w:rPr>
+        <w:t>e som van deze “samenvatting” is een goede afschatting van het aantal hoofden aanwezig op die scanline.</w:t>
+      </w:r>
+    </w:p>
+    <w:p>
+      <w:pPr>
+        <w:pStyle w:val="NoSpacing"/>
+        <w:rPr>
+          <w:lang w:val="nl-NL"/>
+        </w:rPr>
+      </w:pPr>
+    </w:p>
+    <w:p>
+      <w:pPr>
+        <w:pStyle w:val="NoSpacing"/>
+        <w:rPr>
+          <w:lang w:val="nl-NL"/>
+        </w:rPr>
+      </w:pPr>
+      <w:r>
+        <w:rPr>
+          <w:lang w:val="nl-NL"/>
+        </w:rPr>
+        <w:t>Als we dit op elke scanline toepassen en een gemiddelde van nemen een goede benadering van het aantal mensen is bereikt.</w:t>
+      </w:r>
+      <w:r>
+        <w:rPr>
+          <w:lang w:val="nl-NL"/>
+        </w:rPr>
+        <w:t xml:space="preserve"> Deze methode bleek heel goed te werk is ook tenminste 6x zo snel dan het alternatief (custom opening). Daarom wordt deze methode ook gebruikt in de definitieve versie van het programma.</w:t>
+      </w:r>
       <w:bookmarkStart w:id="0" w:name="_GoBack"/>
       <w:bookmarkEnd w:id="0"/>
-    </w:p>
-    <w:p>
-      <w:pPr>
-        <w:pStyle w:val="NoSpacing"/>
-        <w:jc w:val="center"/>
-        <w:rPr>
-          <w:sz w:val="28"/>
-          <w:szCs w:val="28"/>
-          <w:lang w:val="nl-NL"/>
-        </w:rPr>
-      </w:pPr>
-      <w:r>
-        <w:rPr>
-          <w:sz w:val="28"/>
-          <w:szCs w:val="28"/>
-          <w:lang w:val="nl-NL"/>
-        </w:rPr>
-        <w:t>[ 0 0 0 0 1 1 0 0 0 0 0  1 1 1 1 1 0 0 0 0 0 1 1 1 1 0 0 ]</w:t>
-      </w:r>
-    </w:p>
-    <w:p>
-      <w:pPr>
-        <w:pStyle w:val="NoSpacing"/>
-        <w:jc w:val="center"/>
-        <w:rPr>
-          <w:sz w:val="28"/>
-          <w:szCs w:val="28"/>
-          <w:lang w:val="nl-NL"/>
-        </w:rPr>
-      </w:pPr>
-    </w:p>
-    <w:p>
-      <w:pPr>
-        <w:pStyle w:val="NoSpacing"/>
-        <w:rPr>
-          <w:lang w:val="nl-NL"/>
-        </w:rPr>
-      </w:pPr>
-      <w:r>
-        <w:rPr>
-          <w:lang w:val="nl-NL"/>
-        </w:rPr>
-        <w:t>Zo’n samenvatting zou zijn:</w:t>
-      </w:r>
-    </w:p>
-    <w:p>
-      <w:pPr>
-        <w:pStyle w:val="NoSpacing"/>
-        <w:jc w:val="center"/>
-        <w:rPr>
-          <w:sz w:val="28"/>
-          <w:szCs w:val="28"/>
-          <w:lang w:val="nl-NL"/>
-        </w:rPr>
-      </w:pPr>
-      <w:r>
-        <w:rPr>
-          <w:sz w:val="28"/>
-          <w:szCs w:val="28"/>
-          <w:lang w:val="nl-NL"/>
-        </w:rPr>
-        <w:t>[ 0 1 0 1 0 1 0 ]</w:t>
-      </w:r>
-    </w:p>
-    <w:p>
-      <w:pPr>
-        <w:pStyle w:val="NoSpacing"/>
-      </w:pPr>
-    </w:p>
-    <w:p>
-      <w:pPr>
-        <w:pStyle w:val="NoSpacing"/>
-        <w:rPr>
-          <w:lang w:val="nl-NL"/>
-        </w:rPr>
-      </w:pPr>
-      <w:r>
-        <w:rPr>
-          <w:lang w:val="nl-NL"/>
-        </w:rPr>
-        <w:t xml:space="preserve">In het kort, het algoritme verkort lange patterns tot </w:t>
-      </w:r>
-      <w:r>
-        <w:rPr>
-          <w:lang w:val="nl-NL"/>
-        </w:rPr>
-        <w:t>één</w:t>
-      </w:r>
-      <w:r>
-        <w:rPr>
-          <w:lang w:val="nl-NL"/>
-        </w:rPr>
-        <w:t xml:space="preserve"> concreet getal. U ziet dat de som van deze “samenvatting” is ook een goede afschatting van het aantal hoofden aanwezig op die scanline.</w:t>
-      </w:r>
-    </w:p>
-    <w:p>
-      <w:pPr>
-        <w:pStyle w:val="NoSpacing"/>
-        <w:rPr>
-          <w:lang w:val="nl-NL"/>
-        </w:rPr>
-      </w:pPr>
-    </w:p>
-    <w:p>
-      <w:pPr>
-        <w:pStyle w:val="NoSpacing"/>
-        <w:rPr>
-          <w:lang w:val="nl-NL"/>
-        </w:rPr>
-      </w:pPr>
-      <w:r>
-        <w:rPr>
-          <w:lang w:val="nl-NL"/>
-        </w:rPr>
-        <w:t>Als we dit op elke scanline toepassen en een gemiddelde van nemen een goede benadering van het aantal mensen is bereikt.</w:t>
-      </w:r>
-      <w:r>
-        <w:rPr>
-          <w:lang w:val="nl-NL"/>
-        </w:rPr>
-        <w:t xml:space="preserve"> Deze methode bleek heel goed te werk is ook tenminste 6x zo snel dan het alternatief (custom opening). Daarom wordt deze methode ook gebruikt in de definitieve versie van het programma.</w:t>
-      </w:r>
     </w:p>
     <w:sectPr>
       <w:pgSz w:w="11906" w:h="16838"/>
